--- a/web/docs/termsofservice.docx
+++ b/web/docs/termsofservice.docx
@@ -4,27 +4,24 @@
   <w:body>
     <w:p>
       <w:pPr>
-        <w:jc w:val="center"/>
-        <w:rPr>
-          <w:rFonts w:ascii="Calibri" w:eastAsia="Times New Roman" w:hAnsi="Calibri"/>
-          <w:sz w:val="20"/>
-          <w:szCs w:val="20"/>
-        </w:rPr>
-      </w:pPr>
-    </w:p>
-    <w:p>
-      <w:pPr>
         <w:pStyle w:val="Heading1"/>
-        <w:jc w:val="center"/>
         <w:rPr>
           <w:rFonts w:eastAsia="Times New Roman"/>
         </w:rPr>
       </w:pPr>
+      <w:bookmarkStart w:id="0" w:name="_GoBack"/>
+      <w:bookmarkEnd w:id="0"/>
       <w:r>
         <w:rPr>
           <w:rFonts w:eastAsia="Times New Roman"/>
         </w:rPr>
-        <w:t>Finance Georgia Terms of Use Agreement</w:t>
+        <w:t xml:space="preserve">Terms of </w:t>
+      </w:r>
+      <w:r>
+        <w:rPr>
+          <w:rFonts w:eastAsia="Times New Roman"/>
+        </w:rPr>
+        <w:t>Service</w:t>
       </w:r>
     </w:p>
     <w:p>
@@ -162,23 +159,7 @@
           <w:sz w:val="20"/>
           <w:szCs w:val="20"/>
         </w:rPr>
-        <w:t>These Terms of Use ("Agreement") constitutes a legally binding contract between you ("you") and Finance Georgia and governs your</w:t>
-      </w:r>
-      <w:r>
-        <w:rPr>
-          <w:rFonts w:ascii="Calibri" w:eastAsia="Times New Roman" w:hAnsi="Calibri"/>
-          <w:sz w:val="20"/>
-          <w:szCs w:val="20"/>
-        </w:rPr>
-        <w:t xml:space="preserve"> use of the Finance Georgia Web</w:t>
-      </w:r>
-      <w:r>
-        <w:rPr>
-          <w:rFonts w:ascii="Calibri" w:eastAsia="Times New Roman" w:hAnsi="Calibri"/>
-          <w:sz w:val="20"/>
-          <w:szCs w:val="20"/>
-        </w:rPr>
-        <w:t xml:space="preserve">site, located at </w:t>
+        <w:t xml:space="preserve">These Terms of Use ("Agreement") constitutes a legally binding contract between you ("you") and Finance Georgia and governs your use of the Finance Georgia Website, located at </w:t>
       </w:r>
       <w:hyperlink r:id="rId6" w:history="1">
         <w:r>
@@ -276,7 +257,6 @@
           <w:sz w:val="20"/>
           <w:szCs w:val="20"/>
         </w:rPr>
-        <w:lastRenderedPageBreak/>
         <w:t>1.</w:t>
       </w:r>
       <w:r>
@@ -313,6 +293,7 @@
           <w:sz w:val="20"/>
           <w:szCs w:val="20"/>
         </w:rPr>
+        <w:lastRenderedPageBreak/>
         <w:t xml:space="preserve">Finance Georgia owns and manages the Website, which allows Fundraisers and Rebirth to raise funds from Investors through private websites created by the Fundraisers. Investors may choose invest in the offerings provided by Fundraisers. Users are in no way obligated to become a Fundraiser or </w:t>
       </w:r>
       <w:proofErr w:type="spellStart"/>
@@ -543,7 +524,7 @@
           <w:sz w:val="20"/>
           <w:szCs w:val="20"/>
         </w:rPr>
-        <w:t xml:space="preserve">If you post any messages or other information on the Website, you agree that such messages and information shall be considered Content, and you agree to grant, and shall be deemed to have automatically granted to </w:t>
+        <w:t xml:space="preserve">If you post any messages or other information on the Website, you agree that such messages and information shall be considered Content, and you agree to grant, and shall be deemed to have automatically granted to Finance Georgia an irrevocable, perpetual, non-exclusive, fully-paid, worldwide license to: (a) use, copy, perform, display and distribute such information and content; (b) modify, alter, prepare derivative works of, </w:t>
       </w:r>
       <w:r>
         <w:rPr>
@@ -552,7 +533,7 @@
           <w:szCs w:val="20"/>
         </w:rPr>
         <w:lastRenderedPageBreak/>
-        <w:t>Finance Georgia an irrevocable, perpetual, non-exclusive, fully-paid, worldwide license to: (a) use, copy, perform, display and distribute such information and content; (b) modify, alter, prepare derivative works of, and/or incorporate into other works, such information and Content; and (c) grant and authorize sublicenses of the foregoing. You represent and warrant that you have the right, power and authority to grant the foregoing license.</w:t>
+        <w:t>and/or incorporate into other works, such information and Content; and (c) grant and authorize sublicenses of the foregoing. You represent and warrant that you have the right, power and authority to grant the foregoing license.</w:t>
       </w:r>
     </w:p>
     <w:p>
@@ -693,7 +674,7 @@
           <w:sz w:val="20"/>
           <w:szCs w:val="20"/>
         </w:rPr>
-        <w:t xml:space="preserve">The Website includes features and functionality whereby a User may post and transmit information, images and other materials. All such information, images and materials, whether publicly posted or publicly or privately transmitted, are the sole responsibility of the User who originates such content (including Investment request content and business documentation). Finance Georgia assumes no obligation to monitor or control such posted or transmitted Content and cannot take responsibility for such Content posted or transmitted by a User. However, Finance Georgia reserves the right at all times (but will not have an obligation) to remove or refuse to post or distribute any Content, and to restrict, suspend or terminate the participation of any User or any lending team from the Website and from all Finance Georgia services and Services at any time, with or without prior notice. Without in any way limiting the foregoing, it is a violation of this Agreement to upload, </w:t>
+        <w:t xml:space="preserve">The Website includes features and functionality whereby a User may post and transmit information, images and other materials. All such information, images and materials, whether publicly posted or publicly or privately transmitted, are the sole responsibility of the User who originates such content (including Investment request content and business documentation). Finance Georgia assumes no obligation to monitor or control such posted or transmitted Content and cannot take responsibility for such Content posted or transmitted by a User. However, Finance Georgia reserves the right at all times (but will not have an obligation) to remove or refuse to post or distribute any Content, and to restrict, suspend or terminate the participation of any User or any lending team from the Website and from all Finance Georgia services and Services at any time, with or without prior notice. Without in any way limiting the foregoing, it is a violation of this Agreement to upload, post or submit any content, including, but not limited to, written materials or images, that in Finance Georgia’s opinion is obscene. Finance Georgia takes no responsibility and assumes no liability for any Content posted, </w:t>
       </w:r>
       <w:r>
         <w:rPr>
@@ -702,7 +683,7 @@
           <w:szCs w:val="20"/>
         </w:rPr>
         <w:lastRenderedPageBreak/>
-        <w:t>post or submit any content, including, but not limited to, written materials or images, that in Finance Georgia’s opinion is obscene. Finance Georgia takes no responsibility and assumes no liability for any Content posted, stored or uploaded by you or any third party, or for any loss or damage thereto, nor is Finance Georgia liable for any mistakes, defamation, slander, libel, omissions, falsehoods, obscenity, pornography or profanity you may encounter. Your use of features and functionality where Users post or transmit Content is at your own risk.</w:t>
+        <w:t>stored or uploaded by you or any third party, or for any loss or damage thereto, nor is Finance Georgia liable for any mistakes, defamation, slander, libel, omissions, falsehoods, obscenity, pornography or profanity you may encounter. Your use of features and functionality where Users post or transmit Content is at your own risk.</w:t>
       </w:r>
     </w:p>
     <w:p>
@@ -935,7 +916,6 @@
           <w:sz w:val="20"/>
           <w:szCs w:val="20"/>
         </w:rPr>
-        <w:lastRenderedPageBreak/>
         <w:t>7.</w:t>
       </w:r>
       <w:r>
@@ -972,6 +952,7 @@
           <w:sz w:val="20"/>
           <w:szCs w:val="20"/>
         </w:rPr>
+        <w:lastRenderedPageBreak/>
         <w:t xml:space="preserve">IN NO EVENT SHALL Finance Georgia, ITS DIRECTORS, MEMBERS, EMPLOYEES OR AGENTS BE LIABLE FOR ANY INDIRECT, DIRECT, SPECIAL, INDIRECT OR CONSEQUENTIAL DAMAGES, OR ANY OTHER DAMAGES OF ANY KIND, INCLUDING BUT NOT LIMITED TO LOSS OF USE, LOSS OF PROFITS OR LOSS OF DATA, WHETHER IN AN ACTION IN CONTRACT, TORT (INCLUDING BUT NOT LIMITED TO NEGLIGENCE) OR OTHERWISE, ARISING OUT OF OR IN ANY WAY CONNECTED WITH THE USE OF OR INABILITY TO USE THE WEBSITE, THE SERVICES, THE CONTENT OR THE MATERIALS CONTAINED IN OR ACCESSED THROUGH THE WEBSITE, INCLUDING WITHOUT LIMITATION ANY DAMAGES CAUSED BY OR RESULTING FROM RELIANCE BY USER ON ANY INFORMATION OBTAINED FROM Finance Georgia OR ANOTHER USER, OR THAT RESULT FROM MISTAKES, OMISSIONS, INTERRUPTIONS, DELETION OF FILES OR EMAIL, ERRORS, DEFECTS, VIRUSES, DELAYS IN OPERATION OR TRANSMISSION OR ANY FAILURE OF PERFORMANCE, WHETHER OR NOT RESULTING FROM ACTS OF GOD, COMMUNICATIONS FAILURE, THEFT, DESTRUCTION OR UNAUTHORIZED ACCESS TO Finance </w:t>
       </w:r>
       <w:proofErr w:type="spellStart"/>
@@ -1531,8 +1512,6 @@
         </w:rPr>
         <w:t>Severability</w:t>
       </w:r>
-      <w:bookmarkStart w:id="0" w:name="_GoBack"/>
-      <w:bookmarkEnd w:id="0"/>
     </w:p>
     <w:p>
       <w:pPr>
